--- a/practicas/p03_dns.docx
+++ b/practicas/p03_dns.docx
@@ -864,7 +864,21 @@
         <w:rPr>
           <w:lang w:val="es-AR"/>
         </w:rPr>
-        <w:t>: Este registro se utiliza para enrutar las consultas DNS a lo largo de las cadenas de consulta. El nombre es un dominio y el valor es el nombre de host de un servidor DNS autoritativo que sabe cómo obtener las direcciones IP de los host de dominio. Por ejemplo: (foo.com, dns.foo.com, NS) es un registro NS.</w:t>
+        <w:t xml:space="preserve">: Este registro se utiliza para enrutar las consultas DNS a lo largo de las cadenas de consulta. El nombre es un dominio y el valor es el nombre de host de un servidor DNS autoritativo que sabe cómo obtener las direcciones IP </w:t>
+      </w:r>
+      <w:proofErr w:type="gramStart"/>
+      <w:r>
+        <w:rPr>
+          <w:lang w:val="es-AR"/>
+        </w:rPr>
+        <w:t>de los host</w:t>
+      </w:r>
+      <w:proofErr w:type="gramEnd"/>
+      <w:r>
+        <w:rPr>
+          <w:lang w:val="es-AR"/>
+        </w:rPr>
+        <w:t xml:space="preserve"> de dominio. Por ejemplo: (foo.com, dns.foo.com, NS) es un registro NS.</w:t>
       </w:r>
     </w:p>
     <w:p>
@@ -918,7 +932,21 @@
         <w:rPr>
           <w:lang w:val="es-AR"/>
         </w:rPr>
-        <w:t>: Este registro puede proporcionar a los host que hacen consultas el nombre canónico correspondiente a un nombre de host. El valor es un nombre de host canónico correspondiente al alias especificado por nombre. Por ejemplo: (foo.com, relay1.bar.foo.com) es CNAME.</w:t>
+        <w:t xml:space="preserve">: Este registro puede proporcionar </w:t>
+      </w:r>
+      <w:proofErr w:type="gramStart"/>
+      <w:r>
+        <w:rPr>
+          <w:lang w:val="es-AR"/>
+        </w:rPr>
+        <w:t>a los host</w:t>
+      </w:r>
+      <w:proofErr w:type="gramEnd"/>
+      <w:r>
+        <w:rPr>
+          <w:lang w:val="es-AR"/>
+        </w:rPr>
+        <w:t xml:space="preserve"> que hacen consultas el nombre canónico correspondiente a un nombre de host. El valor es un nombre de host canónico correspondiente al alias especificado por nombre. Por ejemplo: (foo.com, relay1.bar.foo.com) es CNAME.</w:t>
       </w:r>
     </w:p>
     <w:p>
@@ -1021,7 +1049,21 @@
         <w:rPr>
           <w:lang w:val="es-AR"/>
         </w:rPr>
-        <w:t xml:space="preserve">Estos registros se crean  por cada zona o </w:t>
+        <w:t xml:space="preserve">Estos registros se </w:t>
+      </w:r>
+      <w:proofErr w:type="gramStart"/>
+      <w:r>
+        <w:rPr>
+          <w:lang w:val="es-AR"/>
+        </w:rPr>
+        <w:t>crean  por</w:t>
+      </w:r>
+      <w:proofErr w:type="gramEnd"/>
+      <w:r>
+        <w:rPr>
+          <w:lang w:val="es-AR"/>
+        </w:rPr>
+        <w:t xml:space="preserve"> cada zona o </w:t>
       </w:r>
       <w:proofErr w:type="spellStart"/>
       <w:r>
@@ -1118,7 +1160,21 @@
         <w:rPr>
           <w:lang w:val="es-AR"/>
         </w:rPr>
-        <w:t xml:space="preserve">Un dominio suele tener más de un servidor DNS para que sea posible acceder a ese sitio lo más rápido posible. Con esto me refiero a que si sólo tuviera un sólo servidor y muchos host quisieran acceder a un dominio entonces se </w:t>
+        <w:t xml:space="preserve">Un dominio suele tener más de un servidor DNS para que sea posible acceder a ese sitio lo más rápido posible. Con esto me refiero a que si sólo tuviera un sólo servidor y </w:t>
+      </w:r>
+      <w:proofErr w:type="gramStart"/>
+      <w:r>
+        <w:rPr>
+          <w:lang w:val="es-AR"/>
+        </w:rPr>
+        <w:t>muchos host</w:t>
+      </w:r>
+      <w:proofErr w:type="gramEnd"/>
+      <w:r>
+        <w:rPr>
+          <w:lang w:val="es-AR"/>
+        </w:rPr>
+        <w:t xml:space="preserve"> quisieran acceder a un dominio entonces se </w:t>
       </w:r>
       <w:proofErr w:type="spellStart"/>
       <w:r>
@@ -1268,8 +1324,16 @@
         <w:rPr>
           <w:lang w:val="es-AR"/>
         </w:rPr>
-        <w:t>La información contenida en cada transferencia de zona puede entregarnos la información de todos los dominios y/o servidores de cada base de datos de registros en el servidor DNS..</w:t>
-      </w:r>
+        <w:t xml:space="preserve">La información contenida en cada transferencia de zona puede entregarnos la información de todos los dominios y/o servidores de cada base de datos de registros en el servidor </w:t>
+      </w:r>
+      <w:proofErr w:type="gramStart"/>
+      <w:r>
+        <w:rPr>
+          <w:lang w:val="es-AR"/>
+        </w:rPr>
+        <w:t>DNS..</w:t>
+      </w:r>
+      <w:proofErr w:type="gramEnd"/>
     </w:p>
     <w:p>
       <w:pPr>
@@ -1487,6 +1551,383 @@
           <w:lang w:val="es-AR"/>
         </w:rPr>
       </w:pPr>
+    </w:p>
+    <w:p>
+      <w:pPr>
+        <w:rPr>
+          <w:lang w:val="es-AR"/>
+        </w:rPr>
+      </w:pPr>
+    </w:p>
+    <w:p>
+      <w:pPr>
+        <w:rPr>
+          <w:lang w:val="es-AR"/>
+        </w:rPr>
+      </w:pPr>
+    </w:p>
+    <w:p>
+      <w:pPr>
+        <w:rPr>
+          <w:lang w:val="es-AR"/>
+        </w:rPr>
+      </w:pPr>
+    </w:p>
+    <w:p>
+      <w:pPr>
+        <w:rPr>
+          <w:b/>
+          <w:bCs/>
+          <w:lang w:val="es-AR"/>
+        </w:rPr>
+      </w:pPr>
+      <w:r>
+        <w:rPr>
+          <w:b/>
+          <w:bCs/>
+          <w:lang w:val="es-AR"/>
+        </w:rPr>
+        <w:lastRenderedPageBreak/>
+        <w:t>11. Responda y justifique los siguientes ejercicios</w:t>
+      </w:r>
+    </w:p>
+    <w:p>
+      <w:pPr>
+        <w:rPr>
+          <w:b/>
+          <w:bCs/>
+          <w:lang w:val="es-AR"/>
+        </w:rPr>
+      </w:pPr>
+      <w:r>
+        <w:rPr>
+          <w:b/>
+          <w:bCs/>
+          <w:lang w:val="es-AR"/>
+        </w:rPr>
+        <w:t xml:space="preserve">a. En la VM, utilice el comando </w:t>
+      </w:r>
+      <w:proofErr w:type="spellStart"/>
+      <w:r>
+        <w:rPr>
+          <w:b/>
+          <w:bCs/>
+          <w:lang w:val="es-AR"/>
+        </w:rPr>
+        <w:t>dig</w:t>
+      </w:r>
+      <w:proofErr w:type="spellEnd"/>
+      <w:r>
+        <w:rPr>
+          <w:b/>
+          <w:bCs/>
+          <w:lang w:val="es-AR"/>
+        </w:rPr>
+        <w:t xml:space="preserve"> para obtener la dirección IP del host www.redes.unlp.edu.ar y responda:</w:t>
+      </w:r>
+    </w:p>
+    <w:p>
+      <w:pPr>
+        <w:rPr>
+          <w:lang w:val="es-AR"/>
+        </w:rPr>
+      </w:pPr>
+      <w:r>
+        <w:rPr>
+          <w:b/>
+          <w:bCs/>
+          <w:lang w:val="es-AR"/>
+        </w:rPr>
+        <w:t>b. ¿Cuáles son los servidores de DNS del dominio redes.unlp.edu.ar?</w:t>
+      </w:r>
+    </w:p>
+    <w:p>
+      <w:pPr>
+        <w:rPr>
+          <w:lang w:val="es-AR"/>
+        </w:rPr>
+      </w:pPr>
+    </w:p>
+    <w:p>
+      <w:pPr>
+        <w:rPr>
+          <w:lang w:val="es-AR"/>
+        </w:rPr>
+      </w:pPr>
+    </w:p>
+    <w:p>
+      <w:pPr>
+        <w:rPr>
+          <w:lang w:val="es-AR"/>
+        </w:rPr>
+      </w:pPr>
+      <w:r>
+        <w:rPr>
+          <w:b/>
+          <w:bCs/>
+          <w:lang w:val="es-AR"/>
+        </w:rPr>
+        <w:t>c. Repita la consulta anterior cuatro veces más. ¿Qué observa? ¿Puede explicar a qué se debe?</w:t>
+      </w:r>
+    </w:p>
+    <w:p>
+      <w:pPr>
+        <w:rPr>
+          <w:lang w:val="es-AR"/>
+        </w:rPr>
+      </w:pPr>
+    </w:p>
+    <w:p>
+      <w:pPr>
+        <w:rPr>
+          <w:lang w:val="es-AR"/>
+        </w:rPr>
+      </w:pPr>
+    </w:p>
+    <w:p>
+      <w:pPr>
+        <w:rPr>
+          <w:lang w:val="es-AR"/>
+        </w:rPr>
+      </w:pPr>
+      <w:r>
+        <w:rPr>
+          <w:b/>
+          <w:bCs/>
+          <w:lang w:val="es-AR"/>
+        </w:rPr>
+        <w:t>d. Observe la información que obtuvo al consultar por los servidores de DNS del dominio. En base a la</w:t>
+      </w:r>
+      <w:r>
+        <w:rPr>
+          <w:b/>
+          <w:bCs/>
+          <w:lang w:val="es-AR"/>
+        </w:rPr>
+        <w:t xml:space="preserve"> </w:t>
+      </w:r>
+      <w:r>
+        <w:rPr>
+          <w:b/>
+          <w:bCs/>
+          <w:lang w:val="es-AR"/>
+        </w:rPr>
+        <w:t>salida, ¿es posible indicar cuál de ellos es el primario?</w:t>
+      </w:r>
+    </w:p>
+    <w:p>
+      <w:pPr>
+        <w:rPr>
+          <w:lang w:val="es-AR"/>
+        </w:rPr>
+      </w:pPr>
+    </w:p>
+    <w:p>
+      <w:pPr>
+        <w:rPr>
+          <w:lang w:val="es-AR"/>
+        </w:rPr>
+      </w:pPr>
+    </w:p>
+    <w:p>
+      <w:pPr>
+        <w:rPr>
+          <w:lang w:val="es-AR"/>
+        </w:rPr>
+      </w:pPr>
+      <w:r>
+        <w:rPr>
+          <w:b/>
+          <w:bCs/>
+          <w:lang w:val="es-AR"/>
+        </w:rPr>
+        <w:t>e. Consulte por el registro SOA del dominio y responda.</w:t>
+      </w:r>
+    </w:p>
+    <w:p>
+      <w:pPr>
+        <w:rPr>
+          <w:lang w:val="es-AR"/>
+        </w:rPr>
+      </w:pPr>
+    </w:p>
+    <w:p>
+      <w:pPr>
+        <w:rPr>
+          <w:lang w:val="es-AR"/>
+        </w:rPr>
+      </w:pPr>
+    </w:p>
+    <w:p>
+      <w:pPr>
+        <w:rPr>
+          <w:lang w:val="es-AR"/>
+        </w:rPr>
+      </w:pPr>
+      <w:r>
+        <w:rPr>
+          <w:b/>
+          <w:bCs/>
+          <w:lang w:val="es-AR"/>
+        </w:rPr>
+        <w:t>i. ¿Puede ahora determinar cuál es el servidor de DNS primario?</w:t>
+      </w:r>
+    </w:p>
+    <w:p>
+      <w:pPr>
+        <w:rPr>
+          <w:lang w:val="es-AR"/>
+        </w:rPr>
+      </w:pPr>
+    </w:p>
+    <w:p>
+      <w:pPr>
+        <w:rPr>
+          <w:lang w:val="es-AR"/>
+        </w:rPr>
+      </w:pPr>
+    </w:p>
+    <w:p>
+      <w:pPr>
+        <w:rPr>
+          <w:lang w:val="es-AR"/>
+        </w:rPr>
+      </w:pPr>
+      <w:proofErr w:type="spellStart"/>
+      <w:r>
+        <w:rPr>
+          <w:b/>
+          <w:bCs/>
+          <w:lang w:val="es-AR"/>
+        </w:rPr>
+        <w:t>ii</w:t>
+      </w:r>
+      <w:proofErr w:type="spellEnd"/>
+      <w:r>
+        <w:rPr>
+          <w:b/>
+          <w:bCs/>
+          <w:lang w:val="es-AR"/>
+        </w:rPr>
+        <w:t>. ¿Cuál es el número de serie, qué convención sigue y en qué casos es importante actualizarlo?</w:t>
+      </w:r>
+    </w:p>
+    <w:p>
+      <w:pPr>
+        <w:rPr>
+          <w:lang w:val="es-AR"/>
+        </w:rPr>
+      </w:pPr>
+    </w:p>
+    <w:p>
+      <w:pPr>
+        <w:rPr>
+          <w:lang w:val="es-AR"/>
+        </w:rPr>
+      </w:pPr>
+    </w:p>
+    <w:p>
+      <w:pPr>
+        <w:rPr>
+          <w:b/>
+          <w:bCs/>
+          <w:lang w:val="es-AR"/>
+        </w:rPr>
+      </w:pPr>
+      <w:proofErr w:type="spellStart"/>
+      <w:r>
+        <w:rPr>
+          <w:b/>
+          <w:bCs/>
+          <w:lang w:val="es-AR"/>
+        </w:rPr>
+        <w:t>iii</w:t>
+      </w:r>
+      <w:proofErr w:type="spellEnd"/>
+      <w:r>
+        <w:rPr>
+          <w:b/>
+          <w:bCs/>
+          <w:lang w:val="es-AR"/>
+        </w:rPr>
+        <w:t>. ¿Qué valor tiene el segundo campo del registro? Investigue para qué se usa y como se interpreta</w:t>
+      </w:r>
+      <w:r>
+        <w:rPr>
+          <w:b/>
+          <w:bCs/>
+          <w:lang w:val="es-AR"/>
+        </w:rPr>
+        <w:t xml:space="preserve"> </w:t>
+      </w:r>
+      <w:r>
+        <w:rPr>
+          <w:b/>
+          <w:bCs/>
+          <w:lang w:val="es-AR"/>
+        </w:rPr>
+        <w:t>el valor.</w:t>
+      </w:r>
+    </w:p>
+    <w:p>
+      <w:pPr>
+        <w:rPr>
+          <w:b/>
+          <w:bCs/>
+          <w:lang w:val="es-AR"/>
+        </w:rPr>
+      </w:pPr>
+      <w:proofErr w:type="spellStart"/>
+      <w:r>
+        <w:rPr>
+          <w:b/>
+          <w:bCs/>
+          <w:lang w:val="es-AR"/>
+        </w:rPr>
+        <w:t>iv</w:t>
+      </w:r>
+      <w:proofErr w:type="spellEnd"/>
+      <w:r>
+        <w:rPr>
+          <w:b/>
+          <w:bCs/>
+          <w:lang w:val="es-AR"/>
+        </w:rPr>
+        <w:t>. ¿Qué valor tiene el TTL de caché negativa y qué significa?</w:t>
+      </w:r>
+    </w:p>
+    <w:p>
+      <w:pPr>
+        <w:rPr>
+          <w:b/>
+          <w:bCs/>
+          <w:lang w:val="es-AR"/>
+        </w:rPr>
+      </w:pPr>
+      <w:r>
+        <w:rPr>
+          <w:b/>
+          <w:bCs/>
+          <w:lang w:val="es-AR"/>
+        </w:rPr>
+        <w:t>f. Indique qué valor tiene el registro TXT para el nombre saludo.redes.unlp.edu.ar. Investigue para qué</w:t>
+      </w:r>
+      <w:r>
+        <w:rPr>
+          <w:b/>
+          <w:bCs/>
+          <w:lang w:val="es-AR"/>
+        </w:rPr>
+        <w:t xml:space="preserve"> </w:t>
+      </w:r>
+      <w:r>
+        <w:rPr>
+          <w:b/>
+          <w:bCs/>
+          <w:lang w:val="es-AR"/>
+        </w:rPr>
+        <w:t>es usado este registro.</w:t>
+      </w:r>
     </w:p>
     <w:sectPr>
       <w:pgSz w:w="11907" w:h="16840" w:code="9"/>
